--- a/Yahtzee/Evaluatie.docx
+++ b/Yahtzee/Evaluatie.docx
@@ -18,34 +18,7 @@
           <w:sz w:val="28"/>
           <w:szCs w:val="28"/>
         </w:rPr>
-        <w:t xml:space="preserve">Donderdag </w:t>
-      </w:r>
-      <w:r>
-        <w:rPr>
-          <w:b/>
-          <w:bCs/>
-          <w:sz w:val="28"/>
-          <w:szCs w:val="28"/>
-        </w:rPr>
-        <w:t>2</w:t>
-      </w:r>
-      <w:r>
-        <w:rPr>
-          <w:b/>
-          <w:bCs/>
-          <w:sz w:val="28"/>
-          <w:szCs w:val="28"/>
-        </w:rPr>
-        <w:t>1</w:t>
-      </w:r>
-      <w:r>
-        <w:rPr>
-          <w:b/>
-          <w:bCs/>
-          <w:sz w:val="28"/>
-          <w:szCs w:val="28"/>
-        </w:rPr>
-        <w:t>-4-2022</w:t>
+        <w:t>Donderdag 21-4-2022</w:t>
       </w:r>
     </w:p>
     <w:p>
@@ -61,6 +34,9 @@
         <w:t>Goede vooruitgang</w:t>
       </w:r>
       <w:r>
+        <w:t xml:space="preserve"> gemaakt in 1 dag</w:t>
+      </w:r>
+      <w:r>
         <w:t>.</w:t>
       </w:r>
     </w:p>
@@ -75,13 +51,14 @@
       <w:r>
         <w:tab/>
       </w:r>
-      <w:proofErr w:type="spellStart"/>
-      <w:r>
-        <w:t>Comments</w:t>
-      </w:r>
-      <w:proofErr w:type="spellEnd"/>
-      <w:r>
-        <w:t xml:space="preserve"> maken in de code.</w:t>
+      <w:r>
+        <w:t>Comments maken in de code</w:t>
+      </w:r>
+      <w:r>
+        <w:t xml:space="preserve"> om de code duidelijker te kunnen maken</w:t>
+      </w:r>
+      <w:r>
+        <w:t>.</w:t>
       </w:r>
     </w:p>
     <w:p/>
@@ -101,34 +78,7 @@
           <w:sz w:val="28"/>
           <w:szCs w:val="28"/>
         </w:rPr>
-        <w:t xml:space="preserve">Vrijdag </w:t>
-      </w:r>
-      <w:r>
-        <w:rPr>
-          <w:b/>
-          <w:bCs/>
-          <w:sz w:val="28"/>
-          <w:szCs w:val="28"/>
-        </w:rPr>
-        <w:t>2</w:t>
-      </w:r>
-      <w:r>
-        <w:rPr>
-          <w:b/>
-          <w:bCs/>
-          <w:sz w:val="28"/>
-          <w:szCs w:val="28"/>
-        </w:rPr>
-        <w:t>2</w:t>
-      </w:r>
-      <w:r>
-        <w:rPr>
-          <w:b/>
-          <w:bCs/>
-          <w:sz w:val="28"/>
-          <w:szCs w:val="28"/>
-        </w:rPr>
-        <w:t>-4-2022</w:t>
+        <w:t>Vrijdag 22-4-2022</w:t>
       </w:r>
     </w:p>
     <w:p>
@@ -142,6 +92,9 @@
       <w:r>
         <w:tab/>
         <w:t>Goede hulp gekregen van Jorn</w:t>
+      </w:r>
+      <w:r>
+        <w:t xml:space="preserve"> met wat fouten die ik gemaakt had</w:t>
       </w:r>
       <w:r>
         <w:t>.</w:t>
@@ -177,34 +130,7 @@
           <w:sz w:val="28"/>
           <w:szCs w:val="28"/>
         </w:rPr>
-        <w:t xml:space="preserve">Maandag </w:t>
-      </w:r>
-      <w:r>
-        <w:rPr>
-          <w:b/>
-          <w:bCs/>
-          <w:sz w:val="28"/>
-          <w:szCs w:val="28"/>
-        </w:rPr>
-        <w:t>2</w:t>
-      </w:r>
-      <w:r>
-        <w:rPr>
-          <w:b/>
-          <w:bCs/>
-          <w:sz w:val="28"/>
-          <w:szCs w:val="28"/>
-        </w:rPr>
-        <w:t>5</w:t>
-      </w:r>
-      <w:r>
-        <w:rPr>
-          <w:b/>
-          <w:bCs/>
-          <w:sz w:val="28"/>
-          <w:szCs w:val="28"/>
-        </w:rPr>
-        <w:t>-4-2022</w:t>
+        <w:t>Maandag 25-4-2022</w:t>
       </w:r>
     </w:p>
     <w:p>
@@ -217,7 +143,13 @@
       </w:r>
       <w:r>
         <w:tab/>
-        <w:t>Yahtzee af.</w:t>
+        <w:t xml:space="preserve">Yahtzee </w:t>
+      </w:r>
+      <w:r>
+        <w:t>is af, alleen nog laten aftekenen</w:t>
+      </w:r>
+      <w:r>
+        <w:t>.</w:t>
       </w:r>
     </w:p>
     <w:p>
